--- a/datos/equipo/plantillas/pm_6.docx
+++ b/datos/equipo/plantillas/pm_6.docx
@@ -44,7 +44,67 @@
           <w:sz w:val="22"/>
           <w:szCs w:val="22"/>
         </w:rPr>
-        <w:t xml:space="preserve"> 02 de Octubre del 2017</w:t>
+        <w:t xml:space="preserve"> ${</w:t>
+      </w:r>
+      <w:proofErr w:type="spellStart"/>
+      <w:r>
+        <w:rPr>
+          <w:rFonts w:ascii="Arial" w:hAnsi="Arial" w:cs="Arial"/>
+          <w:spacing w:val="0"/>
+          <w:sz w:val="22"/>
+          <w:szCs w:val="22"/>
+        </w:rPr>
+        <w:t>nvchDia</w:t>
+      </w:r>
+      <w:proofErr w:type="spellEnd"/>
+      <w:r>
+        <w:rPr>
+          <w:rFonts w:ascii="Arial" w:hAnsi="Arial" w:cs="Arial"/>
+          <w:spacing w:val="0"/>
+          <w:sz w:val="22"/>
+          <w:szCs w:val="22"/>
+        </w:rPr>
+        <w:t>} de ${</w:t>
+      </w:r>
+      <w:proofErr w:type="spellStart"/>
+      <w:r>
+        <w:rPr>
+          <w:rFonts w:ascii="Arial" w:hAnsi="Arial" w:cs="Arial"/>
+          <w:spacing w:val="0"/>
+          <w:sz w:val="22"/>
+          <w:szCs w:val="22"/>
+        </w:rPr>
+        <w:t>nvchMes</w:t>
+      </w:r>
+      <w:proofErr w:type="spellEnd"/>
+      <w:r>
+        <w:rPr>
+          <w:rFonts w:ascii="Arial" w:hAnsi="Arial" w:cs="Arial"/>
+          <w:spacing w:val="0"/>
+          <w:sz w:val="22"/>
+          <w:szCs w:val="22"/>
+        </w:rPr>
+        <w:t>} del ${</w:t>
+      </w:r>
+      <w:proofErr w:type="spellStart"/>
+      <w:r>
+        <w:rPr>
+          <w:rFonts w:ascii="Arial" w:hAnsi="Arial" w:cs="Arial"/>
+          <w:spacing w:val="0"/>
+          <w:sz w:val="22"/>
+          <w:szCs w:val="22"/>
+        </w:rPr>
+        <w:t>nvchAnio</w:t>
+      </w:r>
+      <w:proofErr w:type="spellEnd"/>
+      <w:r>
+        <w:rPr>
+          <w:rFonts w:ascii="Arial" w:hAnsi="Arial" w:cs="Arial"/>
+          <w:spacing w:val="0"/>
+          <w:sz w:val="22"/>
+          <w:szCs w:val="22"/>
+        </w:rPr>
+        <w:t>}</w:t>
       </w:r>
     </w:p>
     <w:p>
@@ -106,7 +166,29 @@
           <w:sz w:val="22"/>
           <w:szCs w:val="22"/>
         </w:rPr>
-        <w:t>COMUNIDAD CAMPESINA VISTA ALEGRE</w:t>
+        <w:t>${</w:t>
+      </w:r>
+      <w:proofErr w:type="spellStart"/>
+      <w:r>
+        <w:rPr>
+          <w:rFonts w:ascii="Arial" w:hAnsi="Arial" w:cs="Arial"/>
+          <w:b/>
+          <w:spacing w:val="0"/>
+          <w:sz w:val="22"/>
+          <w:szCs w:val="22"/>
+        </w:rPr>
+        <w:t>nvchClienteProveedor</w:t>
+      </w:r>
+      <w:proofErr w:type="spellEnd"/>
+      <w:r>
+        <w:rPr>
+          <w:rFonts w:ascii="Arial" w:hAnsi="Arial" w:cs="Arial"/>
+          <w:b/>
+          <w:spacing w:val="0"/>
+          <w:sz w:val="22"/>
+          <w:szCs w:val="22"/>
+        </w:rPr>
+        <w:t>}</w:t>
       </w:r>
     </w:p>
     <w:p>
@@ -161,7 +243,27 @@
           <w:sz w:val="22"/>
           <w:szCs w:val="22"/>
         </w:rPr>
-        <w:t>Presidente Sr. Oswaldo Chanco Ramos</w:t>
+        <w:t>${</w:t>
+      </w:r>
+      <w:proofErr w:type="spellStart"/>
+      <w:r>
+        <w:rPr>
+          <w:rFonts w:ascii="Arial" w:hAnsi="Arial" w:cs="Arial"/>
+          <w:spacing w:val="0"/>
+          <w:sz w:val="22"/>
+          <w:szCs w:val="22"/>
+        </w:rPr>
+        <w:t>nvchAtencion</w:t>
+      </w:r>
+      <w:proofErr w:type="spellEnd"/>
+      <w:r>
+        <w:rPr>
+          <w:rFonts w:ascii="Arial" w:hAnsi="Arial" w:cs="Arial"/>
+          <w:spacing w:val="0"/>
+          <w:sz w:val="22"/>
+          <w:szCs w:val="22"/>
+        </w:rPr>
+        <w:t>}</w:t>
       </w:r>
     </w:p>
     <w:p>
@@ -199,6 +301,15 @@
         <w:tab/>
         <w:t xml:space="preserve">: </w:t>
       </w:r>
+      <w:r>
+        <w:rPr>
+          <w:rFonts w:ascii="Arial" w:hAnsi="Arial" w:cs="Arial"/>
+          <w:spacing w:val="0"/>
+          <w:sz w:val="22"/>
+          <w:szCs w:val="22"/>
+        </w:rPr>
+        <w:t>${</w:t>
+      </w:r>
       <w:proofErr w:type="spellStart"/>
       <w:r>
         <w:rPr>
@@ -207,7 +318,7 @@
           <w:sz w:val="22"/>
           <w:szCs w:val="22"/>
         </w:rPr>
-        <w:t>Ahuaycha</w:t>
+        <w:t>nvchDireccion</w:t>
       </w:r>
       <w:proofErr w:type="spellEnd"/>
       <w:r>
@@ -217,7 +328,7 @@
           <w:sz w:val="22"/>
           <w:szCs w:val="22"/>
         </w:rPr>
-        <w:t xml:space="preserve"> – Pampas - Huancavelica</w:t>
+        <w:t>}</w:t>
       </w:r>
     </w:p>
     <w:p>
@@ -255,7 +366,27 @@
           <w:szCs w:val="22"/>
           <w:lang w:val="es-ES_tradnl" w:eastAsia="en-US"/>
         </w:rPr>
-        <w:t>954485500</w:t>
+        <w:t>${</w:t>
+      </w:r>
+      <w:proofErr w:type="spellStart"/>
+      <w:r>
+        <w:rPr>
+          <w:rFonts w:ascii="Arial" w:hAnsi="Arial" w:cs="Arial"/>
+          <w:sz w:val="22"/>
+          <w:szCs w:val="22"/>
+          <w:lang w:val="es-ES_tradnl" w:eastAsia="en-US"/>
+        </w:rPr>
+        <w:t>nvchTelefono</w:t>
+      </w:r>
+      <w:proofErr w:type="spellEnd"/>
+      <w:r>
+        <w:rPr>
+          <w:rFonts w:ascii="Arial" w:hAnsi="Arial" w:cs="Arial"/>
+          <w:sz w:val="22"/>
+          <w:szCs w:val="22"/>
+          <w:lang w:val="es-ES_tradnl" w:eastAsia="en-US"/>
+        </w:rPr>
+        <w:t>}</w:t>
       </w:r>
     </w:p>
     <w:p>
@@ -2898,7 +3029,6 @@
           </w:tcPr>
           <w:p>
             <w:pPr>
-              <w:jc w:val="center"/>
               <w:rPr>
                 <w:rFonts w:ascii="Arial" w:hAnsi="Arial" w:cs="Arial"/>
                 <w:b/>
@@ -2917,8 +3047,9 @@
                 <w:szCs w:val="22"/>
                 <w:lang w:val="es-PE" w:eastAsia="es-PE"/>
               </w:rPr>
-              <w:t>US$</w:t>
+              <w:t>${</w:t>
             </w:r>
+            <w:proofErr w:type="spellStart"/>
             <w:r>
               <w:rPr>
                 <w:rFonts w:ascii="Arial" w:hAnsi="Arial" w:cs="Arial"/>
@@ -2928,7 +3059,43 @@
                 <w:szCs w:val="22"/>
                 <w:lang w:val="es-PE" w:eastAsia="es-PE"/>
               </w:rPr>
-              <w:t xml:space="preserve">    69,915.53</w:t>
+              <w:t>nvchSimbolo</w:t>
+            </w:r>
+            <w:proofErr w:type="spellEnd"/>
+            <w:r>
+              <w:rPr>
+                <w:rFonts w:ascii="Arial" w:hAnsi="Arial" w:cs="Arial"/>
+                <w:b/>
+                <w:color w:val="000000"/>
+                <w:sz w:val="22"/>
+                <w:szCs w:val="22"/>
+                <w:lang w:val="es-PE" w:eastAsia="es-PE"/>
+              </w:rPr>
+              <w:t>} ${</w:t>
+            </w:r>
+            <w:proofErr w:type="spellStart"/>
+            <w:r>
+              <w:rPr>
+                <w:rFonts w:ascii="Arial" w:hAnsi="Arial" w:cs="Arial"/>
+                <w:b/>
+                <w:color w:val="000000"/>
+                <w:sz w:val="22"/>
+                <w:szCs w:val="22"/>
+                <w:lang w:val="es-PE" w:eastAsia="es-PE"/>
+              </w:rPr>
+              <w:t>dcmValorVenta</w:t>
+            </w:r>
+            <w:proofErr w:type="spellEnd"/>
+            <w:r>
+              <w:rPr>
+                <w:rFonts w:ascii="Arial" w:hAnsi="Arial" w:cs="Arial"/>
+                <w:b/>
+                <w:color w:val="000000"/>
+                <w:sz w:val="22"/>
+                <w:szCs w:val="22"/>
+                <w:lang w:val="es-PE" w:eastAsia="es-PE"/>
+              </w:rPr>
+              <w:t>}</w:t>
             </w:r>
           </w:p>
         </w:tc>
@@ -2992,7 +3159,6 @@
           </w:tcPr>
           <w:p>
             <w:pPr>
-              <w:jc w:val="center"/>
               <w:rPr>
                 <w:rFonts w:ascii="Arial" w:hAnsi="Arial" w:cs="Arial"/>
                 <w:b/>
@@ -3011,8 +3177,9 @@
                 <w:szCs w:val="22"/>
                 <w:lang w:val="es-PE" w:eastAsia="es-PE"/>
               </w:rPr>
-              <w:t>US$</w:t>
+              <w:t>${</w:t>
             </w:r>
+            <w:proofErr w:type="spellStart"/>
             <w:r>
               <w:rPr>
                 <w:rFonts w:ascii="Arial" w:hAnsi="Arial" w:cs="Arial"/>
@@ -3022,7 +3189,43 @@
                 <w:szCs w:val="22"/>
                 <w:lang w:val="es-PE" w:eastAsia="es-PE"/>
               </w:rPr>
-              <w:t xml:space="preserve">    12,584.75</w:t>
+              <w:t>nvchSimbolo</w:t>
+            </w:r>
+            <w:proofErr w:type="spellEnd"/>
+            <w:r>
+              <w:rPr>
+                <w:rFonts w:ascii="Arial" w:hAnsi="Arial" w:cs="Arial"/>
+                <w:b/>
+                <w:color w:val="000000"/>
+                <w:sz w:val="22"/>
+                <w:szCs w:val="22"/>
+                <w:lang w:val="es-PE" w:eastAsia="es-PE"/>
+              </w:rPr>
+              <w:t>} ${</w:t>
+            </w:r>
+            <w:proofErr w:type="spellStart"/>
+            <w:r>
+              <w:rPr>
+                <w:rFonts w:ascii="Arial" w:hAnsi="Arial" w:cs="Arial"/>
+                <w:b/>
+                <w:color w:val="000000"/>
+                <w:sz w:val="22"/>
+                <w:szCs w:val="22"/>
+                <w:lang w:val="es-PE" w:eastAsia="es-PE"/>
+              </w:rPr>
+              <w:t>dcmIGVVenta</w:t>
+            </w:r>
+            <w:proofErr w:type="spellEnd"/>
+            <w:r>
+              <w:rPr>
+                <w:rFonts w:ascii="Arial" w:hAnsi="Arial" w:cs="Arial"/>
+                <w:b/>
+                <w:color w:val="000000"/>
+                <w:sz w:val="22"/>
+                <w:szCs w:val="22"/>
+                <w:lang w:val="es-PE" w:eastAsia="es-PE"/>
+              </w:rPr>
+              <w:t>}</w:t>
             </w:r>
           </w:p>
         </w:tc>
@@ -3086,7 +3289,6 @@
           </w:tcPr>
           <w:p>
             <w:pPr>
-              <w:jc w:val="center"/>
               <w:rPr>
                 <w:rFonts w:ascii="Arial" w:hAnsi="Arial" w:cs="Arial"/>
                 <w:b/>
@@ -3105,8 +3307,9 @@
                 <w:szCs w:val="22"/>
                 <w:lang w:val="es-PE" w:eastAsia="es-PE"/>
               </w:rPr>
-              <w:t>US$</w:t>
+              <w:t>${</w:t>
             </w:r>
+            <w:proofErr w:type="spellStart"/>
             <w:r>
               <w:rPr>
                 <w:rFonts w:ascii="Arial" w:hAnsi="Arial" w:cs="Arial"/>
@@ -3116,7 +3319,43 @@
                 <w:szCs w:val="22"/>
                 <w:lang w:val="es-PE" w:eastAsia="es-PE"/>
               </w:rPr>
-              <w:t xml:space="preserve">    82,500.00</w:t>
+              <w:t>nvchSimbolo</w:t>
+            </w:r>
+            <w:proofErr w:type="spellEnd"/>
+            <w:r>
+              <w:rPr>
+                <w:rFonts w:ascii="Arial" w:hAnsi="Arial" w:cs="Arial"/>
+                <w:b/>
+                <w:color w:val="000000"/>
+                <w:sz w:val="22"/>
+                <w:szCs w:val="22"/>
+                <w:lang w:val="es-PE" w:eastAsia="es-PE"/>
+              </w:rPr>
+              <w:t>} ${</w:t>
+            </w:r>
+            <w:proofErr w:type="spellStart"/>
+            <w:r>
+              <w:rPr>
+                <w:rFonts w:ascii="Arial" w:hAnsi="Arial" w:cs="Arial"/>
+                <w:b/>
+                <w:color w:val="000000"/>
+                <w:sz w:val="22"/>
+                <w:szCs w:val="22"/>
+                <w:lang w:val="es-PE" w:eastAsia="es-PE"/>
+              </w:rPr>
+              <w:t>dcmPrecioVenta</w:t>
+            </w:r>
+            <w:proofErr w:type="spellEnd"/>
+            <w:r>
+              <w:rPr>
+                <w:rFonts w:ascii="Arial" w:hAnsi="Arial" w:cs="Arial"/>
+                <w:b/>
+                <w:color w:val="000000"/>
+                <w:sz w:val="22"/>
+                <w:szCs w:val="22"/>
+                <w:lang w:val="es-PE" w:eastAsia="es-PE"/>
+              </w:rPr>
+              <w:t>}</w:t>
             </w:r>
           </w:p>
         </w:tc>
@@ -3506,27 +3745,9 @@
           <w:szCs w:val="21"/>
           <w:lang w:val="es-PE"/>
         </w:rPr>
-        <w:t>U</w:t>
-      </w:r>
-      <w:r>
-        <w:rPr>
-          <w:rFonts w:ascii="Arial" w:eastAsia="Arial" w:hAnsi="Arial" w:cs="Arial"/>
-          <w:sz w:val="21"/>
-          <w:szCs w:val="21"/>
-          <w:lang w:val="es-PE"/>
-        </w:rPr>
-        <w:t>n</w:t>
-      </w:r>
-      <w:r>
-        <w:rPr>
-          <w:rFonts w:ascii="Arial" w:eastAsia="Arial" w:hAnsi="Arial" w:cs="Arial"/>
-          <w:spacing w:val="3"/>
-          <w:sz w:val="21"/>
-          <w:szCs w:val="21"/>
-          <w:lang w:val="es-PE"/>
-        </w:rPr>
-        <w:t xml:space="preserve"> </w:t>
-      </w:r>
+        <w:t>${</w:t>
+      </w:r>
+      <w:proofErr w:type="spellStart"/>
       <w:r>
         <w:rPr>
           <w:rFonts w:ascii="Arial" w:eastAsia="Arial" w:hAnsi="Arial" w:cs="Arial"/>
@@ -3535,76 +3756,9 @@
           <w:szCs w:val="21"/>
           <w:lang w:val="es-PE"/>
         </w:rPr>
-        <w:t>A</w:t>
-      </w:r>
-      <w:r>
-        <w:rPr>
-          <w:rFonts w:ascii="Arial" w:eastAsia="Arial" w:hAnsi="Arial" w:cs="Arial"/>
-          <w:spacing w:val="-4"/>
-          <w:sz w:val="21"/>
-          <w:szCs w:val="21"/>
-          <w:lang w:val="es-PE"/>
-        </w:rPr>
-        <w:t>ñ</w:t>
-      </w:r>
-      <w:r>
-        <w:rPr>
-          <w:rFonts w:ascii="Arial" w:eastAsia="Arial" w:hAnsi="Arial" w:cs="Arial"/>
-          <w:sz w:val="21"/>
-          <w:szCs w:val="21"/>
-          <w:lang w:val="es-PE"/>
-        </w:rPr>
-        <w:t>o</w:t>
-      </w:r>
-      <w:r>
-        <w:rPr>
-          <w:rFonts w:ascii="Arial" w:eastAsia="Arial" w:hAnsi="Arial" w:cs="Arial"/>
-          <w:spacing w:val="7"/>
-          <w:sz w:val="21"/>
-          <w:szCs w:val="21"/>
-          <w:lang w:val="es-PE"/>
-        </w:rPr>
-        <w:t xml:space="preserve"> </w:t>
-      </w:r>
-      <w:r>
-        <w:rPr>
-          <w:rFonts w:ascii="Arial" w:eastAsia="Arial" w:hAnsi="Arial" w:cs="Arial"/>
-          <w:spacing w:val="8"/>
-          <w:sz w:val="21"/>
-          <w:szCs w:val="21"/>
-          <w:lang w:val="es-PE"/>
-        </w:rPr>
-        <w:t>s</w:t>
-      </w:r>
-      <w:r>
-        <w:rPr>
-          <w:rFonts w:ascii="Arial" w:eastAsia="Arial" w:hAnsi="Arial" w:cs="Arial"/>
-          <w:spacing w:val="-4"/>
-          <w:sz w:val="21"/>
-          <w:szCs w:val="21"/>
-          <w:lang w:val="es-PE"/>
-        </w:rPr>
-        <w:t>i</w:t>
-      </w:r>
-      <w:r>
-        <w:rPr>
-          <w:rFonts w:ascii="Arial" w:eastAsia="Arial" w:hAnsi="Arial" w:cs="Arial"/>
-          <w:sz w:val="21"/>
-          <w:szCs w:val="21"/>
-          <w:lang w:val="es-PE"/>
-        </w:rPr>
-        <w:t>n</w:t>
-      </w:r>
-      <w:r>
-        <w:rPr>
-          <w:rFonts w:ascii="Arial" w:eastAsia="Arial" w:hAnsi="Arial" w:cs="Arial"/>
-          <w:spacing w:val="5"/>
-          <w:sz w:val="21"/>
-          <w:szCs w:val="21"/>
-          <w:lang w:val="es-PE"/>
-        </w:rPr>
-        <w:t xml:space="preserve"> </w:t>
-      </w:r>
+        <w:t>nvchGarantia</w:t>
+      </w:r>
+      <w:proofErr w:type="spellEnd"/>
       <w:r>
         <w:rPr>
           <w:rFonts w:ascii="Arial" w:eastAsia="Arial" w:hAnsi="Arial" w:cs="Arial"/>
@@ -3613,148 +3767,7 @@
           <w:szCs w:val="21"/>
           <w:lang w:val="es-PE"/>
         </w:rPr>
-        <w:t>hor</w:t>
-      </w:r>
-      <w:r>
-        <w:rPr>
-          <w:rFonts w:ascii="Arial" w:eastAsia="Arial" w:hAnsi="Arial" w:cs="Arial"/>
-          <w:sz w:val="21"/>
-          <w:szCs w:val="21"/>
-          <w:lang w:val="es-PE"/>
-        </w:rPr>
-        <w:t>a</w:t>
-      </w:r>
-      <w:r>
-        <w:rPr>
-          <w:rFonts w:ascii="Arial" w:eastAsia="Arial" w:hAnsi="Arial" w:cs="Arial"/>
-          <w:spacing w:val="8"/>
-          <w:sz w:val="21"/>
-          <w:szCs w:val="21"/>
-          <w:lang w:val="es-PE"/>
-        </w:rPr>
-        <w:t xml:space="preserve"> </w:t>
-      </w:r>
-      <w:r>
-        <w:rPr>
-          <w:rFonts w:ascii="Arial" w:eastAsia="Arial" w:hAnsi="Arial" w:cs="Arial"/>
-          <w:spacing w:val="1"/>
-          <w:sz w:val="21"/>
-          <w:szCs w:val="21"/>
-          <w:lang w:val="es-PE"/>
-        </w:rPr>
-        <w:t>lími</w:t>
-      </w:r>
-      <w:r>
-        <w:rPr>
-          <w:rFonts w:ascii="Arial" w:eastAsia="Arial" w:hAnsi="Arial" w:cs="Arial"/>
-          <w:spacing w:val="-7"/>
-          <w:sz w:val="21"/>
-          <w:szCs w:val="21"/>
-          <w:lang w:val="es-PE"/>
-        </w:rPr>
-        <w:t>t</w:t>
-      </w:r>
-      <w:r>
-        <w:rPr>
-          <w:rFonts w:ascii="Arial" w:eastAsia="Arial" w:hAnsi="Arial" w:cs="Arial"/>
-          <w:sz w:val="21"/>
-          <w:szCs w:val="21"/>
-          <w:lang w:val="es-PE"/>
-        </w:rPr>
-        <w:t>e</w:t>
-      </w:r>
-      <w:r>
-        <w:rPr>
-          <w:rFonts w:ascii="Arial" w:eastAsia="Arial" w:hAnsi="Arial" w:cs="Arial"/>
-          <w:spacing w:val="15"/>
-          <w:sz w:val="21"/>
-          <w:szCs w:val="21"/>
-          <w:lang w:val="es-PE"/>
-        </w:rPr>
-        <w:t xml:space="preserve"> </w:t>
-      </w:r>
-      <w:r>
-        <w:rPr>
-          <w:rFonts w:ascii="Arial" w:eastAsia="Arial" w:hAnsi="Arial" w:cs="Arial"/>
-          <w:spacing w:val="1"/>
-          <w:sz w:val="21"/>
-          <w:szCs w:val="21"/>
-          <w:lang w:val="es-PE"/>
-        </w:rPr>
-        <w:t>d</w:t>
-      </w:r>
-      <w:r>
-        <w:rPr>
-          <w:rFonts w:ascii="Arial" w:eastAsia="Arial" w:hAnsi="Arial" w:cs="Arial"/>
-          <w:sz w:val="21"/>
-          <w:szCs w:val="21"/>
-          <w:lang w:val="es-PE"/>
-        </w:rPr>
-        <w:t>e</w:t>
-      </w:r>
-      <w:r>
-        <w:rPr>
-          <w:rFonts w:ascii="Arial" w:eastAsia="Arial" w:hAnsi="Arial" w:cs="Arial"/>
-          <w:spacing w:val="5"/>
-          <w:sz w:val="21"/>
-          <w:szCs w:val="21"/>
-          <w:lang w:val="es-PE"/>
-        </w:rPr>
-        <w:t xml:space="preserve"> </w:t>
-      </w:r>
-      <w:r>
-        <w:rPr>
-          <w:rFonts w:ascii="Arial" w:eastAsia="Arial" w:hAnsi="Arial" w:cs="Arial"/>
-          <w:spacing w:val="1"/>
-          <w:w w:val="102"/>
-          <w:sz w:val="21"/>
-          <w:szCs w:val="21"/>
-          <w:lang w:val="es-PE"/>
-        </w:rPr>
-        <w:t>tra</w:t>
-      </w:r>
-      <w:r>
-        <w:rPr>
-          <w:rFonts w:ascii="Arial" w:eastAsia="Arial" w:hAnsi="Arial" w:cs="Arial"/>
-          <w:spacing w:val="-7"/>
-          <w:w w:val="102"/>
-          <w:sz w:val="21"/>
-          <w:szCs w:val="21"/>
-          <w:lang w:val="es-PE"/>
-        </w:rPr>
-        <w:t>b</w:t>
-      </w:r>
-      <w:r>
-        <w:rPr>
-          <w:rFonts w:ascii="Arial" w:eastAsia="Arial" w:hAnsi="Arial" w:cs="Arial"/>
-          <w:spacing w:val="5"/>
-          <w:w w:val="102"/>
-          <w:sz w:val="21"/>
-          <w:szCs w:val="21"/>
-          <w:lang w:val="es-PE"/>
-        </w:rPr>
-        <w:t>a</w:t>
-      </w:r>
-      <w:r>
-        <w:rPr>
-          <w:rFonts w:ascii="Arial" w:eastAsia="Arial" w:hAnsi="Arial" w:cs="Arial"/>
-          <w:spacing w:val="-4"/>
-          <w:w w:val="102"/>
-          <w:sz w:val="21"/>
-          <w:szCs w:val="21"/>
-          <w:lang w:val="es-PE"/>
-        </w:rPr>
-        <w:t>j</w:t>
-      </w:r>
-      <w:r>
-        <w:rPr>
-          <w:rFonts w:ascii="Arial" w:eastAsia="Arial" w:hAnsi="Arial" w:cs="Arial"/>
-          <w:w w:val="102"/>
-          <w:sz w:val="21"/>
-          <w:szCs w:val="21"/>
-          <w:lang w:val="es-PE"/>
-        </w:rPr>
-        <w:t>o</w:t>
+        <w:t>}</w:t>
       </w:r>
     </w:p>
     <w:p>
@@ -3912,18 +3925,9 @@
           <w:szCs w:val="21"/>
           <w:lang w:val="es-PE"/>
         </w:rPr>
-        <w:t>C</w:t>
-      </w:r>
-      <w:r>
-        <w:rPr>
-          <w:rFonts w:ascii="Arial" w:eastAsia="Arial" w:hAnsi="Arial" w:cs="Arial"/>
-          <w:spacing w:val="3"/>
-          <w:sz w:val="21"/>
-          <w:szCs w:val="21"/>
-          <w:lang w:val="es-PE"/>
-        </w:rPr>
-        <w:t>o</w:t>
-      </w:r>
+        <w:t>${</w:t>
+      </w:r>
+      <w:proofErr w:type="spellStart"/>
       <w:r>
         <w:rPr>
           <w:rFonts w:ascii="Arial" w:eastAsia="Arial" w:hAnsi="Arial" w:cs="Arial"/>
@@ -3932,18 +3936,9 @@
           <w:szCs w:val="21"/>
           <w:lang w:val="es-PE"/>
         </w:rPr>
-        <w:t>n</w:t>
-      </w:r>
-      <w:r>
-        <w:rPr>
-          <w:rFonts w:ascii="Arial" w:eastAsia="Arial" w:hAnsi="Arial" w:cs="Arial"/>
-          <w:spacing w:val="2"/>
-          <w:sz w:val="21"/>
-          <w:szCs w:val="21"/>
-          <w:lang w:val="es-PE"/>
-        </w:rPr>
-        <w:t>t</w:t>
-      </w:r>
+        <w:t>nvchFormaPago</w:t>
+      </w:r>
+      <w:proofErr w:type="spellEnd"/>
       <w:r>
         <w:rPr>
           <w:rFonts w:ascii="Arial" w:eastAsia="Arial" w:hAnsi="Arial" w:cs="Arial"/>
@@ -3952,109 +3947,7 @@
           <w:szCs w:val="21"/>
           <w:lang w:val="es-PE"/>
         </w:rPr>
-        <w:t>a</w:t>
-      </w:r>
-      <w:r>
-        <w:rPr>
-          <w:rFonts w:ascii="Arial" w:eastAsia="Arial" w:hAnsi="Arial" w:cs="Arial"/>
-          <w:spacing w:val="5"/>
-          <w:sz w:val="21"/>
-          <w:szCs w:val="21"/>
-          <w:lang w:val="es-PE"/>
-        </w:rPr>
-        <w:t>d</w:t>
-      </w:r>
-      <w:r>
-        <w:rPr>
-          <w:rFonts w:ascii="Arial" w:eastAsia="Arial" w:hAnsi="Arial" w:cs="Arial"/>
-          <w:sz w:val="21"/>
-          <w:szCs w:val="21"/>
-          <w:lang w:val="es-PE"/>
-        </w:rPr>
-        <w:t>o</w:t>
-      </w:r>
-      <w:r>
-        <w:rPr>
-          <w:rFonts w:ascii="Arial" w:eastAsia="Arial" w:hAnsi="Arial" w:cs="Arial"/>
-          <w:spacing w:val="14"/>
-          <w:sz w:val="21"/>
-          <w:szCs w:val="21"/>
-          <w:lang w:val="es-PE"/>
-        </w:rPr>
-        <w:t xml:space="preserve"> </w:t>
-      </w:r>
-      <w:r>
-        <w:rPr>
-          <w:rFonts w:ascii="Arial" w:eastAsia="Arial" w:hAnsi="Arial" w:cs="Arial"/>
-          <w:sz w:val="21"/>
-          <w:szCs w:val="21"/>
-          <w:lang w:val="es-PE"/>
-        </w:rPr>
-        <w:t xml:space="preserve">o </w:t>
-      </w:r>
-      <w:r>
-        <w:rPr>
-          <w:rFonts w:ascii="Arial" w:eastAsia="Arial" w:hAnsi="Arial" w:cs="Arial"/>
-          <w:spacing w:val="3"/>
-          <w:w w:val="102"/>
-          <w:sz w:val="21"/>
-          <w:szCs w:val="21"/>
-          <w:lang w:val="es-PE"/>
-        </w:rPr>
-        <w:t>L</w:t>
-      </w:r>
-      <w:r>
-        <w:rPr>
-          <w:rFonts w:ascii="Arial" w:eastAsia="Arial" w:hAnsi="Arial" w:cs="Arial"/>
-          <w:spacing w:val="-4"/>
-          <w:w w:val="102"/>
-          <w:sz w:val="21"/>
-          <w:szCs w:val="21"/>
-          <w:lang w:val="es-PE"/>
-        </w:rPr>
-        <w:t>e</w:t>
-      </w:r>
-      <w:r>
-        <w:rPr>
-          <w:rFonts w:ascii="Arial" w:eastAsia="Arial" w:hAnsi="Arial" w:cs="Arial"/>
-          <w:w w:val="102"/>
-          <w:sz w:val="21"/>
-          <w:szCs w:val="21"/>
-          <w:lang w:val="es-PE"/>
-        </w:rPr>
-        <w:t>a</w:t>
-      </w:r>
-      <w:r>
-        <w:rPr>
-          <w:rFonts w:ascii="Arial" w:eastAsia="Arial" w:hAnsi="Arial" w:cs="Arial"/>
-          <w:spacing w:val="3"/>
-          <w:w w:val="102"/>
-          <w:sz w:val="21"/>
-          <w:szCs w:val="21"/>
-          <w:lang w:val="es-PE"/>
-        </w:rPr>
-        <w:t>s</w:t>
-      </w:r>
-      <w:r>
-        <w:rPr>
-          <w:rFonts w:ascii="Arial" w:eastAsia="Arial" w:hAnsi="Arial" w:cs="Arial"/>
-          <w:w w:val="102"/>
-          <w:sz w:val="21"/>
-          <w:szCs w:val="21"/>
-          <w:lang w:val="es-PE"/>
-        </w:rPr>
-        <w:t>i</w:t>
-      </w:r>
-      <w:r>
-        <w:rPr>
-          <w:rFonts w:ascii="Arial" w:eastAsia="Arial" w:hAnsi="Arial" w:cs="Arial"/>
-          <w:spacing w:val="-4"/>
-          <w:w w:val="102"/>
-          <w:sz w:val="21"/>
-          <w:szCs w:val="21"/>
-          <w:lang w:val="es-PE"/>
-        </w:rPr>
-        <w:t>ng</w:t>
+        <w:t>}</w:t>
       </w:r>
     </w:p>
     <w:p>
@@ -4243,216 +4136,29 @@
           <w:szCs w:val="21"/>
           <w:lang w:val="es-PE"/>
         </w:rPr>
-        <w:t>I</w:t>
-      </w:r>
-      <w:r>
-        <w:rPr>
-          <w:rFonts w:ascii="Arial" w:eastAsia="Arial" w:hAnsi="Arial" w:cs="Arial"/>
-          <w:spacing w:val="5"/>
-          <w:sz w:val="21"/>
-          <w:szCs w:val="21"/>
-          <w:lang w:val="es-PE"/>
-        </w:rPr>
-        <w:t>n</w:t>
-      </w:r>
-      <w:r>
-        <w:rPr>
-          <w:rFonts w:ascii="Arial" w:eastAsia="Arial" w:hAnsi="Arial" w:cs="Arial"/>
-          <w:spacing w:val="1"/>
-          <w:sz w:val="21"/>
-          <w:szCs w:val="21"/>
-          <w:lang w:val="es-PE"/>
-        </w:rPr>
-        <w:t>med</w:t>
-      </w:r>
-      <w:r>
-        <w:rPr>
-          <w:rFonts w:ascii="Arial" w:eastAsia="Arial" w:hAnsi="Arial" w:cs="Arial"/>
-          <w:spacing w:val="-6"/>
-          <w:sz w:val="21"/>
-          <w:szCs w:val="21"/>
-          <w:lang w:val="es-PE"/>
-        </w:rPr>
-        <w:t>i</w:t>
-      </w:r>
-      <w:r>
-        <w:rPr>
-          <w:rFonts w:ascii="Arial" w:eastAsia="Arial" w:hAnsi="Arial" w:cs="Arial"/>
-          <w:spacing w:val="1"/>
-          <w:sz w:val="21"/>
-          <w:szCs w:val="21"/>
-          <w:lang w:val="es-PE"/>
-        </w:rPr>
-        <w:t>ata</w:t>
-      </w:r>
-      <w:r>
-        <w:rPr>
-          <w:rFonts w:ascii="Arial" w:eastAsia="Arial" w:hAnsi="Arial" w:cs="Arial"/>
-          <w:sz w:val="21"/>
-          <w:szCs w:val="21"/>
-          <w:lang w:val="es-PE"/>
-        </w:rPr>
-        <w:t>,</w:t>
-      </w:r>
-      <w:r>
-        <w:rPr>
-          <w:rFonts w:ascii="Arial" w:eastAsia="Arial" w:hAnsi="Arial" w:cs="Arial"/>
-          <w:spacing w:val="24"/>
-          <w:sz w:val="21"/>
-          <w:szCs w:val="21"/>
-          <w:lang w:val="es-PE"/>
-        </w:rPr>
-        <w:t xml:space="preserve"> </w:t>
-      </w:r>
-      <w:r>
-        <w:rPr>
-          <w:rFonts w:ascii="Arial" w:eastAsia="Arial" w:hAnsi="Arial" w:cs="Arial"/>
-          <w:spacing w:val="-4"/>
-          <w:sz w:val="21"/>
-          <w:szCs w:val="21"/>
-          <w:lang w:val="es-PE"/>
-        </w:rPr>
-        <w:t>S</w:t>
-      </w:r>
-      <w:r>
-        <w:rPr>
-          <w:rFonts w:ascii="Arial" w:eastAsia="Arial" w:hAnsi="Arial" w:cs="Arial"/>
-          <w:spacing w:val="1"/>
-          <w:sz w:val="21"/>
-          <w:szCs w:val="21"/>
-          <w:lang w:val="es-PE"/>
-        </w:rPr>
-        <w:t>a</w:t>
-      </w:r>
-      <w:r>
-        <w:rPr>
-          <w:rFonts w:ascii="Arial" w:eastAsia="Arial" w:hAnsi="Arial" w:cs="Arial"/>
-          <w:spacing w:val="-4"/>
-          <w:sz w:val="21"/>
-          <w:szCs w:val="21"/>
-          <w:lang w:val="es-PE"/>
-        </w:rPr>
-        <w:t>l</w:t>
-      </w:r>
-      <w:r>
-        <w:rPr>
-          <w:rFonts w:ascii="Arial" w:eastAsia="Arial" w:hAnsi="Arial" w:cs="Arial"/>
-          <w:spacing w:val="1"/>
-          <w:sz w:val="21"/>
-          <w:szCs w:val="21"/>
-          <w:lang w:val="es-PE"/>
-        </w:rPr>
-        <w:t>v</w:t>
-      </w:r>
-      <w:r>
-        <w:rPr>
-          <w:rFonts w:ascii="Arial" w:eastAsia="Arial" w:hAnsi="Arial" w:cs="Arial"/>
-          <w:sz w:val="21"/>
-          <w:szCs w:val="21"/>
-          <w:lang w:val="es-PE"/>
-        </w:rPr>
-        <w:t>o</w:t>
-      </w:r>
-      <w:r>
-        <w:rPr>
-          <w:rFonts w:ascii="Arial" w:eastAsia="Arial" w:hAnsi="Arial" w:cs="Arial"/>
-          <w:spacing w:val="12"/>
-          <w:sz w:val="21"/>
-          <w:szCs w:val="21"/>
-          <w:lang w:val="es-PE"/>
-        </w:rPr>
-        <w:t xml:space="preserve"> </w:t>
-      </w:r>
-      <w:r>
-        <w:rPr>
-          <w:rFonts w:ascii="Arial" w:eastAsia="Arial" w:hAnsi="Arial" w:cs="Arial"/>
-          <w:spacing w:val="1"/>
-          <w:sz w:val="21"/>
-          <w:szCs w:val="21"/>
-          <w:lang w:val="es-PE"/>
-        </w:rPr>
-        <w:t>pr</w:t>
-      </w:r>
-      <w:r>
-        <w:rPr>
-          <w:rFonts w:ascii="Arial" w:eastAsia="Arial" w:hAnsi="Arial" w:cs="Arial"/>
-          <w:spacing w:val="-4"/>
-          <w:sz w:val="21"/>
-          <w:szCs w:val="21"/>
-          <w:lang w:val="es-PE"/>
-        </w:rPr>
-        <w:t>e</w:t>
-      </w:r>
-      <w:r>
-        <w:rPr>
-          <w:rFonts w:ascii="Arial" w:eastAsia="Arial" w:hAnsi="Arial" w:cs="Arial"/>
-          <w:spacing w:val="8"/>
-          <w:sz w:val="21"/>
-          <w:szCs w:val="21"/>
-          <w:lang w:val="es-PE"/>
-        </w:rPr>
-        <w:t>v</w:t>
-      </w:r>
-      <w:r>
-        <w:rPr>
-          <w:rFonts w:ascii="Arial" w:eastAsia="Arial" w:hAnsi="Arial" w:cs="Arial"/>
-          <w:spacing w:val="-4"/>
-          <w:sz w:val="21"/>
-          <w:szCs w:val="21"/>
-          <w:lang w:val="es-PE"/>
-        </w:rPr>
-        <w:t>i</w:t>
-      </w:r>
-      <w:r>
-        <w:rPr>
-          <w:rFonts w:ascii="Arial" w:eastAsia="Arial" w:hAnsi="Arial" w:cs="Arial"/>
-          <w:sz w:val="21"/>
-          <w:szCs w:val="21"/>
-          <w:lang w:val="es-PE"/>
-        </w:rPr>
-        <w:t>a</w:t>
-      </w:r>
-      <w:r>
-        <w:rPr>
-          <w:rFonts w:ascii="Arial" w:eastAsia="Arial" w:hAnsi="Arial" w:cs="Arial"/>
-          <w:spacing w:val="11"/>
-          <w:sz w:val="21"/>
-          <w:szCs w:val="21"/>
-          <w:lang w:val="es-PE"/>
-        </w:rPr>
-        <w:t xml:space="preserve"> </w:t>
-      </w:r>
-      <w:r>
-        <w:rPr>
-          <w:rFonts w:ascii="Arial" w:eastAsia="Arial" w:hAnsi="Arial" w:cs="Arial"/>
-          <w:spacing w:val="1"/>
-          <w:w w:val="102"/>
-          <w:sz w:val="21"/>
-          <w:szCs w:val="21"/>
-          <w:lang w:val="es-PE"/>
-        </w:rPr>
-        <w:t>ven</w:t>
-      </w:r>
-      <w:r>
-        <w:rPr>
-          <w:rFonts w:ascii="Arial" w:eastAsia="Arial" w:hAnsi="Arial" w:cs="Arial"/>
-          <w:spacing w:val="-4"/>
-          <w:w w:val="102"/>
-          <w:sz w:val="21"/>
-          <w:szCs w:val="21"/>
-          <w:lang w:val="es-PE"/>
-        </w:rPr>
-        <w:t>t</w:t>
-      </w:r>
-      <w:r>
-        <w:rPr>
-          <w:rFonts w:ascii="Arial" w:eastAsia="Arial" w:hAnsi="Arial" w:cs="Arial"/>
-          <w:w w:val="102"/>
-          <w:sz w:val="21"/>
-          <w:szCs w:val="21"/>
-          <w:lang w:val="es-PE"/>
-        </w:rPr>
-        <w:t>a</w:t>
+        <w:t>${</w:t>
+      </w:r>
+      <w:proofErr w:type="spellStart"/>
+      <w:r>
+        <w:rPr>
+          <w:rFonts w:ascii="Arial" w:eastAsia="Arial" w:hAnsi="Arial" w:cs="Arial"/>
+          <w:spacing w:val="-7"/>
+          <w:sz w:val="21"/>
+          <w:szCs w:val="21"/>
+          <w:lang w:val="es-PE"/>
+        </w:rPr>
+        <w:t>nvchTiempoEntrega</w:t>
+      </w:r>
+      <w:proofErr w:type="spellEnd"/>
+      <w:r>
+        <w:rPr>
+          <w:rFonts w:ascii="Arial" w:eastAsia="Arial" w:hAnsi="Arial" w:cs="Arial"/>
+          <w:spacing w:val="-7"/>
+          <w:sz w:val="21"/>
+          <w:szCs w:val="21"/>
+          <w:lang w:val="es-PE"/>
+        </w:rPr>
+        <w:t>}</w:t>
       </w:r>
     </w:p>
     <w:p>
@@ -4484,7 +4190,36 @@
           <w:lang w:val="es-PE"/>
         </w:rPr>
         <w:tab/>
-        <w:t>: En campo con un especialista CASE</w:t>
+        <w:t xml:space="preserve">: </w:t>
+      </w:r>
+      <w:r>
+        <w:rPr>
+          <w:rFonts w:ascii="Arial" w:eastAsia="Arial" w:hAnsi="Arial" w:cs="Arial"/>
+          <w:sz w:val="21"/>
+          <w:szCs w:val="21"/>
+          <w:lang w:val="es-PE"/>
+        </w:rPr>
+        <w:t>${</w:t>
+      </w:r>
+      <w:proofErr w:type="spellStart"/>
+      <w:r>
+        <w:rPr>
+          <w:rFonts w:ascii="Arial" w:eastAsia="Arial" w:hAnsi="Arial" w:cs="Arial"/>
+          <w:sz w:val="21"/>
+          <w:szCs w:val="21"/>
+          <w:lang w:val="es-PE"/>
+        </w:rPr>
+        <w:t>nvchLugarEntrega</w:t>
+      </w:r>
+      <w:proofErr w:type="spellEnd"/>
+      <w:r>
+        <w:rPr>
+          <w:rFonts w:ascii="Arial" w:eastAsia="Arial" w:hAnsi="Arial" w:cs="Arial"/>
+          <w:sz w:val="21"/>
+          <w:szCs w:val="21"/>
+          <w:lang w:val="es-PE"/>
+        </w:rPr>
+        <w:t>}</w:t>
       </w:r>
     </w:p>
     <w:p>
@@ -4711,38 +4446,54 @@
           <w:szCs w:val="21"/>
           <w:lang w:val="es-PE"/>
         </w:rPr>
-        <w:t>1</w:t>
-      </w:r>
-      <w:r>
-        <w:rPr>
-          <w:rFonts w:ascii="Arial" w:eastAsia="Arial" w:hAnsi="Arial" w:cs="Arial"/>
-          <w:sz w:val="21"/>
-          <w:szCs w:val="21"/>
-          <w:lang w:val="es-PE"/>
-        </w:rPr>
-        <w:t>0</w:t>
-      </w:r>
-      <w:r>
-        <w:rPr>
-          <w:rFonts w:ascii="Arial" w:eastAsia="Arial" w:hAnsi="Arial" w:cs="Arial"/>
-          <w:spacing w:val="10"/>
-          <w:sz w:val="21"/>
-          <w:szCs w:val="21"/>
-          <w:lang w:val="es-PE"/>
-        </w:rPr>
-        <w:t xml:space="preserve"> </w:t>
-      </w:r>
+        <w:t>${</w:t>
+      </w:r>
+      <w:proofErr w:type="spellStart"/>
       <w:r>
         <w:rPr>
           <w:rFonts w:ascii="Arial" w:eastAsia="Arial" w:hAnsi="Arial" w:cs="Arial"/>
           <w:spacing w:val="-4"/>
+          <w:sz w:val="21"/>
+          <w:szCs w:val="21"/>
+          <w:lang w:val="es-PE"/>
+        </w:rPr>
+        <w:t>nvchDiasValidez</w:t>
+      </w:r>
+      <w:proofErr w:type="spellEnd"/>
+      <w:r>
+        <w:rPr>
+          <w:rFonts w:ascii="Arial" w:eastAsia="Arial" w:hAnsi="Arial" w:cs="Arial"/>
+          <w:spacing w:val="-4"/>
+          <w:sz w:val="21"/>
+          <w:szCs w:val="21"/>
+          <w:lang w:val="es-PE"/>
+        </w:rPr>
+        <w:t>}</w:t>
+      </w:r>
+    </w:p>
+    <w:p>
+      <w:pPr>
+        <w:jc w:val="both"/>
+        <w:rPr>
+          <w:rFonts w:ascii="Arial" w:hAnsi="Arial" w:cs="Arial"/>
+          <w:sz w:val="22"/>
+          <w:szCs w:val="22"/>
+          <w:lang w:val="es-PE"/>
+        </w:rPr>
+      </w:pPr>
+    </w:p>
+    <w:p>
+      <w:pPr>
+        <w:ind w:right="142"/>
+        <w:jc w:val="both"/>
+        <w:rPr>
+          <w:rFonts w:ascii="Arial" w:eastAsia="Arial" w:hAnsi="Arial" w:cs="Arial"/>
           <w:w w:val="102"/>
           <w:sz w:val="21"/>
           <w:szCs w:val="21"/>
           <w:lang w:val="es-PE"/>
         </w:rPr>
-        <w:t>d</w:t>
-      </w:r>
+      </w:pPr>
       <w:r>
         <w:rPr>
           <w:rFonts w:ascii="Arial" w:eastAsia="Arial" w:hAnsi="Arial" w:cs="Arial"/>
@@ -4752,18 +4503,18 @@
           <w:szCs w:val="21"/>
           <w:lang w:val="es-PE"/>
         </w:rPr>
-        <w:t>í</w:t>
-      </w:r>
-      <w:r>
-        <w:rPr>
-          <w:rFonts w:ascii="Arial" w:eastAsia="Arial" w:hAnsi="Arial" w:cs="Arial"/>
-          <w:spacing w:val="-4"/>
+        <w:t>Att</w:t>
+      </w:r>
+      <w:r>
+        <w:rPr>
+          <w:rFonts w:ascii="Arial" w:eastAsia="Arial" w:hAnsi="Arial" w:cs="Arial"/>
+          <w:spacing w:val="-6"/>
           <w:w w:val="102"/>
           <w:sz w:val="21"/>
           <w:szCs w:val="21"/>
           <w:lang w:val="es-PE"/>
         </w:rPr>
-        <w:t>a</w:t>
+        <w:t>e</w:t>
       </w:r>
       <w:r>
         <w:rPr>
@@ -4773,19 +4524,8 @@
           <w:szCs w:val="21"/>
           <w:lang w:val="es-PE"/>
         </w:rPr>
-        <w:t>s</w:t>
-      </w:r>
-    </w:p>
-    <w:p>
-      <w:pPr>
-        <w:jc w:val="both"/>
-        <w:rPr>
-          <w:rFonts w:ascii="Arial" w:hAnsi="Arial" w:cs="Arial"/>
-          <w:sz w:val="22"/>
-          <w:szCs w:val="22"/>
-          <w:lang w:val="es-PE"/>
-        </w:rPr>
-      </w:pPr>
+        <w:t>.</w:t>
+      </w:r>
     </w:p>
     <w:p>
       <w:pPr>
@@ -4799,38 +4539,6 @@
           <w:lang w:val="es-PE"/>
         </w:rPr>
       </w:pPr>
-      <w:r>
-        <w:rPr>
-          <w:rFonts w:ascii="Arial" w:eastAsia="Arial" w:hAnsi="Arial" w:cs="Arial"/>
-          <w:spacing w:val="3"/>
-          <w:w w:val="102"/>
-          <w:sz w:val="21"/>
-          <w:szCs w:val="21"/>
-          <w:lang w:val="es-PE"/>
-        </w:rPr>
-        <w:t>Att</w:t>
-      </w:r>
-      <w:r>
-        <w:rPr>
-          <w:rFonts w:ascii="Arial" w:eastAsia="Arial" w:hAnsi="Arial" w:cs="Arial"/>
-          <w:spacing w:val="-6"/>
-          <w:w w:val="102"/>
-          <w:sz w:val="21"/>
-          <w:szCs w:val="21"/>
-          <w:lang w:val="es-PE"/>
-        </w:rPr>
-        <w:t>e</w:t>
-      </w:r>
-      <w:r>
-        <w:rPr>
-          <w:rFonts w:ascii="Arial" w:eastAsia="Arial" w:hAnsi="Arial" w:cs="Arial"/>
-          <w:w w:val="102"/>
-          <w:sz w:val="21"/>
-          <w:szCs w:val="21"/>
-          <w:lang w:val="es-PE"/>
-        </w:rPr>
-        <w:t>.</w:t>
-      </w:r>
     </w:p>
     <w:p>
       <w:pPr>
@@ -4847,16 +4555,43 @@
     </w:p>
     <w:p>
       <w:pPr>
-        <w:ind w:right="142"/>
         <w:jc w:val="both"/>
         <w:rPr>
-          <w:rFonts w:ascii="Arial" w:eastAsia="Arial" w:hAnsi="Arial" w:cs="Arial"/>
-          <w:w w:val="102"/>
-          <w:sz w:val="21"/>
-          <w:szCs w:val="21"/>
-          <w:lang w:val="es-PE"/>
-        </w:rPr>
-      </w:pPr>
+          <w:rFonts w:ascii="Arial" w:hAnsi="Arial" w:cs="Arial"/>
+          <w:sz w:val="22"/>
+          <w:szCs w:val="22"/>
+          <w:lang w:val="es-PE"/>
+        </w:rPr>
+      </w:pPr>
+      <w:r>
+        <w:rPr>
+          <w:rFonts w:ascii="Arial" w:hAnsi="Arial" w:cs="Arial"/>
+          <w:sz w:val="22"/>
+          <w:szCs w:val="22"/>
+          <w:lang w:val="es-PE"/>
+        </w:rPr>
+        <w:t xml:space="preserve">           ${</w:t>
+      </w:r>
+      <w:proofErr w:type="spellStart"/>
+      <w:r>
+        <w:rPr>
+          <w:rFonts w:ascii="Arial" w:hAnsi="Arial" w:cs="Arial"/>
+          <w:sz w:val="22"/>
+          <w:szCs w:val="22"/>
+          <w:lang w:val="es-PE"/>
+        </w:rPr>
+        <w:t>nvchAutor</w:t>
+      </w:r>
+      <w:proofErr w:type="spellEnd"/>
+      <w:r>
+        <w:rPr>
+          <w:rFonts w:ascii="Arial" w:hAnsi="Arial" w:cs="Arial"/>
+          <w:sz w:val="22"/>
+          <w:szCs w:val="22"/>
+          <w:lang w:val="es-PE"/>
+        </w:rPr>
+        <w:t>}</w:t>
+      </w:r>
     </w:p>
     <w:p>
       <w:pPr>
@@ -4875,27 +4610,27 @@
           <w:szCs w:val="22"/>
           <w:lang w:val="es-PE"/>
         </w:rPr>
-        <w:t xml:space="preserve">           Miguel Beltrán P.</w:t>
-      </w:r>
-    </w:p>
-    <w:p>
-      <w:pPr>
-        <w:jc w:val="both"/>
-        <w:rPr>
-          <w:rFonts w:ascii="Arial" w:hAnsi="Arial" w:cs="Arial"/>
-          <w:sz w:val="22"/>
-          <w:szCs w:val="22"/>
-          <w:lang w:val="es-PE"/>
-        </w:rPr>
-      </w:pPr>
-      <w:r>
-        <w:rPr>
-          <w:rFonts w:ascii="Arial" w:hAnsi="Arial" w:cs="Arial"/>
-          <w:sz w:val="22"/>
-          <w:szCs w:val="22"/>
-          <w:lang w:val="es-PE"/>
-        </w:rPr>
-        <w:t xml:space="preserve">  Asesor Comercial Agrícola</w:t>
+        <w:t xml:space="preserve">  </w:t>
+      </w:r>
+      <w:r>
+        <w:rPr>
+          <w:rFonts w:ascii="Arial" w:hAnsi="Arial" w:cs="Arial"/>
+          <w:sz w:val="22"/>
+          <w:szCs w:val="22"/>
+          <w:lang w:val="es-PE"/>
+        </w:rPr>
+        <w:t>${nvchCargo</w:t>
+      </w:r>
+      <w:bookmarkStart w:id="0" w:name="_GoBack"/>
+      <w:bookmarkEnd w:id="0"/>
+      <w:r>
+        <w:rPr>
+          <w:rFonts w:ascii="Arial" w:hAnsi="Arial" w:cs="Arial"/>
+          <w:sz w:val="22"/>
+          <w:szCs w:val="22"/>
+          <w:lang w:val="es-PE"/>
+        </w:rPr>
+        <w:t>}</w:t>
       </w:r>
     </w:p>
     <w:p>
@@ -4939,10 +4674,7 @@
         <w:t xml:space="preserve"> S.A.</w:t>
       </w:r>
     </w:p>
-    <w:p>
-      <w:bookmarkStart w:id="0" w:name="_GoBack"/>
-      <w:bookmarkEnd w:id="0"/>
-    </w:p>
+    <w:p/>
     <w:sectPr>
       <w:headerReference w:type="default" r:id="rId8"/>
       <w:footerReference w:type="default" r:id="rId9"/>
@@ -6955,7 +6687,7 @@
 </file>
 
 <file path=customXml/itemProps1.xml><?xml version="1.0" encoding="utf-8"?>
-<ds:datastoreItem xmlns:ds="http://schemas.openxmlformats.org/officeDocument/2006/customXml" ds:itemID="{109CC693-BB73-4A10-83EA-6C3955603D25}">
+<ds:datastoreItem xmlns:ds="http://schemas.openxmlformats.org/officeDocument/2006/customXml" ds:itemID="{0865DB90-EB0C-4770-8B7F-F7E081F4FF1C}">
   <ds:schemaRefs>
     <ds:schemaRef ds:uri="http://schemas.openxmlformats.org/officeDocument/2006/bibliography"/>
   </ds:schemaRefs>

--- a/datos/equipo/plantillas/pm_6.docx
+++ b/datos/equipo/plantillas/pm_6.docx
@@ -4542,7 +4542,6 @@
     </w:p>
     <w:p>
       <w:pPr>
-        <w:ind w:right="142"/>
         <w:jc w:val="both"/>
         <w:rPr>
           <w:rFonts w:ascii="Arial" w:eastAsia="Arial" w:hAnsi="Arial" w:cs="Arial"/>
@@ -4555,22 +4554,24 @@
     </w:p>
     <w:p>
       <w:pPr>
-        <w:jc w:val="both"/>
-        <w:rPr>
-          <w:rFonts w:ascii="Arial" w:hAnsi="Arial" w:cs="Arial"/>
-          <w:sz w:val="22"/>
-          <w:szCs w:val="22"/>
-          <w:lang w:val="es-PE"/>
-        </w:rPr>
-      </w:pPr>
-      <w:r>
-        <w:rPr>
-          <w:rFonts w:ascii="Arial" w:hAnsi="Arial" w:cs="Arial"/>
-          <w:sz w:val="22"/>
-          <w:szCs w:val="22"/>
-          <w:lang w:val="es-PE"/>
-        </w:rPr>
-        <w:t xml:space="preserve">           ${</w:t>
+        <w:ind w:right="5812"/>
+        <w:jc w:val="center"/>
+        <w:rPr>
+          <w:rFonts w:ascii="Arial" w:hAnsi="Arial" w:cs="Arial"/>
+          <w:sz w:val="22"/>
+          <w:szCs w:val="22"/>
+          <w:lang w:val="es-PE"/>
+        </w:rPr>
+      </w:pPr>
+      <w:bookmarkStart w:id="0" w:name="_GoBack"/>
+      <w:r>
+        <w:rPr>
+          <w:rFonts w:ascii="Arial" w:hAnsi="Arial" w:cs="Arial"/>
+          <w:sz w:val="22"/>
+          <w:szCs w:val="22"/>
+          <w:lang w:val="es-PE"/>
+        </w:rPr>
+        <w:t>${</w:t>
       </w:r>
       <w:proofErr w:type="spellStart"/>
       <w:r>
@@ -4595,34 +4596,35 @@
     </w:p>
     <w:p>
       <w:pPr>
-        <w:jc w:val="both"/>
-        <w:rPr>
-          <w:rFonts w:ascii="Arial" w:hAnsi="Arial" w:cs="Arial"/>
-          <w:sz w:val="22"/>
-          <w:szCs w:val="22"/>
-          <w:lang w:val="es-PE"/>
-        </w:rPr>
-      </w:pPr>
-      <w:r>
-        <w:rPr>
-          <w:rFonts w:ascii="Arial" w:hAnsi="Arial" w:cs="Arial"/>
-          <w:sz w:val="22"/>
-          <w:szCs w:val="22"/>
-          <w:lang w:val="es-PE"/>
-        </w:rPr>
-        <w:t xml:space="preserve">  </w:t>
-      </w:r>
-      <w:r>
-        <w:rPr>
-          <w:rFonts w:ascii="Arial" w:hAnsi="Arial" w:cs="Arial"/>
-          <w:sz w:val="22"/>
-          <w:szCs w:val="22"/>
-          <w:lang w:val="es-PE"/>
-        </w:rPr>
-        <w:t>${nvchCargo</w:t>
-      </w:r>
-      <w:bookmarkStart w:id="0" w:name="_GoBack"/>
-      <w:bookmarkEnd w:id="0"/>
+        <w:ind w:right="5812"/>
+        <w:jc w:val="center"/>
+        <w:rPr>
+          <w:rFonts w:ascii="Arial" w:hAnsi="Arial" w:cs="Arial"/>
+          <w:sz w:val="22"/>
+          <w:szCs w:val="22"/>
+          <w:lang w:val="es-PE"/>
+        </w:rPr>
+      </w:pPr>
+      <w:r>
+        <w:rPr>
+          <w:rFonts w:ascii="Arial" w:hAnsi="Arial" w:cs="Arial"/>
+          <w:sz w:val="22"/>
+          <w:szCs w:val="22"/>
+          <w:lang w:val="es-PE"/>
+        </w:rPr>
+        <w:t>${</w:t>
+      </w:r>
+      <w:proofErr w:type="spellStart"/>
+      <w:r>
+        <w:rPr>
+          <w:rFonts w:ascii="Arial" w:hAnsi="Arial" w:cs="Arial"/>
+          <w:sz w:val="22"/>
+          <w:szCs w:val="22"/>
+          <w:lang w:val="es-PE"/>
+        </w:rPr>
+        <w:t>nvchCargo</w:t>
+      </w:r>
+      <w:proofErr w:type="spellEnd"/>
       <w:r>
         <w:rPr>
           <w:rFonts w:ascii="Arial" w:hAnsi="Arial" w:cs="Arial"/>
@@ -4635,24 +4637,15 @@
     </w:p>
     <w:p>
       <w:pPr>
-        <w:ind w:firstLine="708"/>
-        <w:jc w:val="both"/>
-        <w:rPr>
-          <w:rFonts w:ascii="Arial" w:hAnsi="Arial" w:cs="Arial"/>
-          <w:sz w:val="22"/>
-          <w:szCs w:val="22"/>
-          <w:lang w:val="es-PE"/>
-        </w:rPr>
-      </w:pPr>
-      <w:r>
-        <w:rPr>
-          <w:rFonts w:ascii="Arial" w:hAnsi="Arial" w:cs="Arial"/>
-          <w:sz w:val="22"/>
-          <w:szCs w:val="22"/>
-          <w:lang w:val="es-PE"/>
-        </w:rPr>
-        <w:t xml:space="preserve">  </w:t>
-      </w:r>
+        <w:ind w:right="5812"/>
+        <w:jc w:val="center"/>
+        <w:rPr>
+          <w:rFonts w:ascii="Arial" w:hAnsi="Arial" w:cs="Arial"/>
+          <w:sz w:val="22"/>
+          <w:szCs w:val="22"/>
+          <w:lang w:val="es-PE"/>
+        </w:rPr>
+      </w:pPr>
       <w:proofErr w:type="spellStart"/>
       <w:r>
         <w:rPr>
@@ -4674,6 +4667,7 @@
         <w:t xml:space="preserve"> S.A.</w:t>
       </w:r>
     </w:p>
+    <w:bookmarkEnd w:id="0"/>
     <w:p/>
     <w:sectPr>
       <w:headerReference w:type="default" r:id="rId8"/>
@@ -6687,7 +6681,7 @@
 </file>
 
 <file path=customXml/itemProps1.xml><?xml version="1.0" encoding="utf-8"?>
-<ds:datastoreItem xmlns:ds="http://schemas.openxmlformats.org/officeDocument/2006/customXml" ds:itemID="{0865DB90-EB0C-4770-8B7F-F7E081F4FF1C}">
+<ds:datastoreItem xmlns:ds="http://schemas.openxmlformats.org/officeDocument/2006/customXml" ds:itemID="{AC7D0A56-EB0A-4C7A-BF3A-E4510432DC6E}">
   <ds:schemaRefs>
     <ds:schemaRef ds:uri="http://schemas.openxmlformats.org/officeDocument/2006/bibliography"/>
   </ds:schemaRefs>
